--- a/Instruction.docx
+++ b/Instruction.docx
@@ -28,67 +28,33 @@
           <w:szCs w:val="28"/>
           <w:lang w:val="en-US"/>
         </w:rPr>
-        <w:t xml:space="preserve">CMS </w:t>
-      </w:r>
-      <w:proofErr w:type="spellStart"/>
+        <w:t xml:space="preserve">CMS Umi </w:t>
+      </w:r>
       <w:r>
         <w:rPr>
           <w:rFonts w:ascii="Times New Roman" w:hAnsi="Times New Roman" w:cs="Times New Roman"/>
           <w:b/>
           <w:sz w:val="28"/>
           <w:szCs w:val="28"/>
+        </w:rPr>
+        <w:t xml:space="preserve">для работы с системой оплаты </w:t>
+      </w:r>
+      <w:r>
+        <w:rPr>
+          <w:rFonts w:ascii="Times New Roman" w:hAnsi="Times New Roman" w:cs="Times New Roman"/>
+          <w:b/>
+          <w:sz w:val="28"/>
+          <w:szCs w:val="28"/>
           <w:lang w:val="en-US"/>
         </w:rPr>
-        <w:t>Umi</w:t>
-      </w:r>
-      <w:proofErr w:type="spellEnd"/>
+        <w:t xml:space="preserve">PayMaster </w:t>
+      </w:r>
       <w:r>
         <w:rPr>
           <w:rFonts w:ascii="Times New Roman" w:hAnsi="Times New Roman" w:cs="Times New Roman"/>
           <w:b/>
           <w:sz w:val="28"/>
           <w:szCs w:val="28"/>
-          <w:lang w:val="en-US"/>
-        </w:rPr>
-        <w:t xml:space="preserve"> </w:t>
-      </w:r>
-      <w:r>
-        <w:rPr>
-          <w:rFonts w:ascii="Times New Roman" w:hAnsi="Times New Roman" w:cs="Times New Roman"/>
-          <w:b/>
-          <w:sz w:val="28"/>
-          <w:szCs w:val="28"/>
-        </w:rPr>
-        <w:t xml:space="preserve">для работы с системой оплаты </w:t>
-      </w:r>
-      <w:proofErr w:type="spellStart"/>
-      <w:r>
-        <w:rPr>
-          <w:rFonts w:ascii="Times New Roman" w:hAnsi="Times New Roman" w:cs="Times New Roman"/>
-          <w:b/>
-          <w:sz w:val="28"/>
-          <w:szCs w:val="28"/>
-          <w:lang w:val="en-US"/>
-        </w:rPr>
-        <w:t>PayMaster</w:t>
-      </w:r>
-      <w:proofErr w:type="spellEnd"/>
-      <w:r>
-        <w:rPr>
-          <w:rFonts w:ascii="Times New Roman" w:hAnsi="Times New Roman" w:cs="Times New Roman"/>
-          <w:b/>
-          <w:sz w:val="28"/>
-          <w:szCs w:val="28"/>
-          <w:lang w:val="en-US"/>
-        </w:rPr>
-        <w:t xml:space="preserve"> </w:t>
-      </w:r>
-      <w:r>
-        <w:rPr>
-          <w:rFonts w:ascii="Times New Roman" w:hAnsi="Times New Roman" w:cs="Times New Roman"/>
-          <w:b/>
-          <w:sz w:val="28"/>
-          <w:szCs w:val="28"/>
         </w:rPr>
         <w:t xml:space="preserve">и онлайн кассой </w:t>
       </w:r>
@@ -107,25 +73,7 @@
           <w:sz w:val="28"/>
           <w:szCs w:val="28"/>
         </w:rPr>
-        <w:t xml:space="preserve">Необходимо произвести настройки в личном кабинете </w:t>
-      </w:r>
-      <w:proofErr w:type="spellStart"/>
-      <w:r>
-        <w:rPr>
-          <w:rFonts w:ascii="Times New Roman" w:hAnsi="Times New Roman" w:cs="Times New Roman"/>
-          <w:sz w:val="28"/>
-          <w:szCs w:val="28"/>
-        </w:rPr>
-        <w:t>PayMaster</w:t>
-      </w:r>
-      <w:proofErr w:type="spellEnd"/>
-      <w:r>
-        <w:rPr>
-          <w:rFonts w:ascii="Times New Roman" w:hAnsi="Times New Roman" w:cs="Times New Roman"/>
-          <w:sz w:val="28"/>
-          <w:szCs w:val="28"/>
-        </w:rPr>
-        <w:t>:</w:t>
+        <w:t>Необходимо произвести настройки в личном кабинете PayMaster:</w:t>
       </w:r>
     </w:p>
     <w:p>
@@ -239,43 +187,7 @@
           <w:sz w:val="28"/>
           <w:szCs w:val="28"/>
         </w:rPr>
-        <w:t xml:space="preserve">               </w:t>
-      </w:r>
-      <w:proofErr w:type="spellStart"/>
-      <w:r>
-        <w:rPr>
-          <w:rFonts w:ascii="Times New Roman" w:hAnsi="Times New Roman" w:cs="Times New Roman"/>
-          <w:sz w:val="28"/>
-          <w:szCs w:val="28"/>
-        </w:rPr>
-        <w:t>Payment</w:t>
-      </w:r>
-      <w:proofErr w:type="spellEnd"/>
-      <w:r>
-        <w:rPr>
-          <w:rFonts w:ascii="Times New Roman" w:hAnsi="Times New Roman" w:cs="Times New Roman"/>
-          <w:sz w:val="28"/>
-          <w:szCs w:val="28"/>
-        </w:rPr>
-        <w:t xml:space="preserve"> </w:t>
-      </w:r>
-      <w:proofErr w:type="spellStart"/>
-      <w:r>
-        <w:rPr>
-          <w:rFonts w:ascii="Times New Roman" w:hAnsi="Times New Roman" w:cs="Times New Roman"/>
-          <w:sz w:val="28"/>
-          <w:szCs w:val="28"/>
-        </w:rPr>
-        <w:t>Notification</w:t>
-      </w:r>
-      <w:proofErr w:type="spellEnd"/>
-      <w:r>
-        <w:rPr>
-          <w:rFonts w:ascii="Times New Roman" w:hAnsi="Times New Roman" w:cs="Times New Roman"/>
-          <w:sz w:val="28"/>
-          <w:szCs w:val="28"/>
-        </w:rPr>
-        <w:t>: выбрать POST-запрос и в появившемся поле вставить отредактированную ссылку:</w:t>
+        <w:t xml:space="preserve">               Payment Notification: выбрать POST-запрос и в появившемся поле вставить отредактированную ссылку:</w:t>
       </w:r>
     </w:p>
     <w:p>
@@ -326,43 +238,7 @@
           <w:sz w:val="28"/>
           <w:szCs w:val="28"/>
         </w:rPr>
-        <w:t xml:space="preserve">               </w:t>
-      </w:r>
-      <w:proofErr w:type="spellStart"/>
-      <w:r>
-        <w:rPr>
-          <w:rFonts w:ascii="Times New Roman" w:hAnsi="Times New Roman" w:cs="Times New Roman"/>
-          <w:sz w:val="28"/>
-          <w:szCs w:val="28"/>
-        </w:rPr>
-        <w:t>Success</w:t>
-      </w:r>
-      <w:proofErr w:type="spellEnd"/>
-      <w:r>
-        <w:rPr>
-          <w:rFonts w:ascii="Times New Roman" w:hAnsi="Times New Roman" w:cs="Times New Roman"/>
-          <w:sz w:val="28"/>
-          <w:szCs w:val="28"/>
-        </w:rPr>
-        <w:t xml:space="preserve"> </w:t>
-      </w:r>
-      <w:proofErr w:type="spellStart"/>
-      <w:r>
-        <w:rPr>
-          <w:rFonts w:ascii="Times New Roman" w:hAnsi="Times New Roman" w:cs="Times New Roman"/>
-          <w:sz w:val="28"/>
-          <w:szCs w:val="28"/>
-        </w:rPr>
-        <w:t>redirect</w:t>
-      </w:r>
-      <w:proofErr w:type="spellEnd"/>
-      <w:r>
-        <w:rPr>
-          <w:rFonts w:ascii="Times New Roman" w:hAnsi="Times New Roman" w:cs="Times New Roman"/>
-          <w:sz w:val="28"/>
-          <w:szCs w:val="28"/>
-        </w:rPr>
-        <w:t>: выбрать POST-запрос и в появившемся поле вставить отредактированную ссылку:</w:t>
+        <w:t xml:space="preserve">               Success redirect: выбрать POST-запрос и в появившемся поле вставить отредактированную ссылку:</w:t>
       </w:r>
     </w:p>
     <w:p>
@@ -413,43 +289,7 @@
           <w:sz w:val="28"/>
           <w:szCs w:val="28"/>
         </w:rPr>
-        <w:t xml:space="preserve">               </w:t>
-      </w:r>
-      <w:proofErr w:type="spellStart"/>
-      <w:r>
-        <w:rPr>
-          <w:rFonts w:ascii="Times New Roman" w:hAnsi="Times New Roman" w:cs="Times New Roman"/>
-          <w:sz w:val="28"/>
-          <w:szCs w:val="28"/>
-        </w:rPr>
-        <w:t>Failure</w:t>
-      </w:r>
-      <w:proofErr w:type="spellEnd"/>
-      <w:r>
-        <w:rPr>
-          <w:rFonts w:ascii="Times New Roman" w:hAnsi="Times New Roman" w:cs="Times New Roman"/>
-          <w:sz w:val="28"/>
-          <w:szCs w:val="28"/>
-        </w:rPr>
-        <w:t xml:space="preserve"> </w:t>
-      </w:r>
-      <w:proofErr w:type="spellStart"/>
-      <w:r>
-        <w:rPr>
-          <w:rFonts w:ascii="Times New Roman" w:hAnsi="Times New Roman" w:cs="Times New Roman"/>
-          <w:sz w:val="28"/>
-          <w:szCs w:val="28"/>
-        </w:rPr>
-        <w:t>redirect</w:t>
-      </w:r>
-      <w:proofErr w:type="spellEnd"/>
-      <w:r>
-        <w:rPr>
-          <w:rFonts w:ascii="Times New Roman" w:hAnsi="Times New Roman" w:cs="Times New Roman"/>
-          <w:sz w:val="28"/>
-          <w:szCs w:val="28"/>
-        </w:rPr>
-        <w:t>: выбрать POST-запрос и в появившемся поле вставить отредактированную ссылку:</w:t>
+        <w:t xml:space="preserve">               Failure redirect: выбрать POST-запрос и в появившемся поле вставить отредактированную ссылку:</w:t>
       </w:r>
     </w:p>
     <w:p>
@@ -587,7 +427,6 @@
           </w:rPr>
           <w:t>.</w:t>
         </w:r>
-        <w:proofErr w:type="spellStart"/>
         <w:r>
           <w:rPr>
             <w:rStyle w:val="a4"/>
@@ -598,7 +437,6 @@
           </w:rPr>
           <w:t>php</w:t>
         </w:r>
-        <w:proofErr w:type="spellEnd"/>
       </w:hyperlink>
       <w:r>
         <w:rPr>
@@ -776,7 +614,6 @@
         </w:rPr>
         <w:t xml:space="preserve">Из списка выбираем </w:t>
       </w:r>
-      <w:proofErr w:type="spellStart"/>
       <w:r>
         <w:rPr>
           <w:rFonts w:ascii="Times New Roman" w:hAnsi="Times New Roman" w:cs="Times New Roman"/>
@@ -786,7 +623,6 @@
         </w:rPr>
         <w:t>PayMaster</w:t>
       </w:r>
-      <w:proofErr w:type="spellEnd"/>
       <w:r>
         <w:rPr>
           <w:rFonts w:ascii="Times New Roman" w:hAnsi="Times New Roman" w:cs="Times New Roman"/>
@@ -906,7 +742,6 @@
         </w:rPr>
         <w:t>«</w:t>
       </w:r>
-      <w:proofErr w:type="spellStart"/>
       <w:r>
         <w:rPr>
           <w:rFonts w:ascii="Times New Roman" w:hAnsi="Times New Roman" w:cs="Times New Roman"/>
@@ -917,7 +752,6 @@
         </w:rPr>
         <w:t>PayMaster</w:t>
       </w:r>
-      <w:proofErr w:type="spellEnd"/>
       <w:r>
         <w:rPr>
           <w:rFonts w:ascii="Times New Roman" w:hAnsi="Times New Roman" w:cs="Times New Roman"/>
@@ -947,18 +781,8 @@
           <w:sz w:val="28"/>
           <w:szCs w:val="28"/>
         </w:rPr>
-        <w:t xml:space="preserve">Тип оплаты: из выпадающего списка необходимо выбрать </w:t>
-      </w:r>
-      <w:proofErr w:type="spellStart"/>
-      <w:r>
-        <w:rPr>
-          <w:rFonts w:ascii="Times New Roman" w:hAnsi="Times New Roman" w:cs="Times New Roman"/>
-          <w:sz w:val="28"/>
-          <w:szCs w:val="28"/>
-        </w:rPr>
-        <w:t>Paymaster</w:t>
-      </w:r>
-      <w:proofErr w:type="spellEnd"/>
+        <w:t>Тип оплаты: из выпадающего списка необходимо выбрать Paymaster</w:t>
+      </w:r>
     </w:p>
     <w:p>
       <w:pPr>
@@ -979,25 +803,7 @@
           <w:sz w:val="28"/>
           <w:szCs w:val="28"/>
         </w:rPr>
-        <w:t xml:space="preserve">Идентификатор продавца: его необходимо взять из личного кабинета </w:t>
-      </w:r>
-      <w:proofErr w:type="spellStart"/>
-      <w:r>
-        <w:rPr>
-          <w:rFonts w:ascii="Times New Roman" w:hAnsi="Times New Roman" w:cs="Times New Roman"/>
-          <w:sz w:val="28"/>
-          <w:szCs w:val="28"/>
-        </w:rPr>
-        <w:t>PayMaster</w:t>
-      </w:r>
-      <w:proofErr w:type="spellEnd"/>
-      <w:r>
-        <w:rPr>
-          <w:rFonts w:ascii="Times New Roman" w:hAnsi="Times New Roman" w:cs="Times New Roman"/>
-          <w:sz w:val="28"/>
-          <w:szCs w:val="28"/>
-        </w:rPr>
-        <w:t xml:space="preserve"> (раздел «Список сайтов»).</w:t>
+        <w:t>Идентификатор продавца: его необходимо взять из личного кабинета PayMaster (раздел «Список сайтов»).</w:t>
       </w:r>
     </w:p>
     <w:p>
@@ -1019,25 +825,7 @@
           <w:sz w:val="28"/>
           <w:szCs w:val="28"/>
         </w:rPr>
-        <w:t xml:space="preserve">Секретное слово: Задается в личном кабинете </w:t>
-      </w:r>
-      <w:proofErr w:type="spellStart"/>
-      <w:r>
-        <w:rPr>
-          <w:rFonts w:ascii="Times New Roman" w:hAnsi="Times New Roman" w:cs="Times New Roman"/>
-          <w:sz w:val="28"/>
-          <w:szCs w:val="28"/>
-        </w:rPr>
-        <w:t>PayMaster</w:t>
-      </w:r>
-      <w:proofErr w:type="spellEnd"/>
-      <w:r>
-        <w:rPr>
-          <w:rFonts w:ascii="Times New Roman" w:hAnsi="Times New Roman" w:cs="Times New Roman"/>
-          <w:sz w:val="28"/>
-          <w:szCs w:val="28"/>
-        </w:rPr>
-        <w:t xml:space="preserve"> (</w:t>
+        <w:t>Секретное слово: Задается в личном кабинете PayMaster (</w:t>
       </w:r>
       <w:r>
         <w:rPr>
@@ -1188,17 +976,7 @@
           <w:szCs w:val="28"/>
           <w:lang w:val="en-US"/>
         </w:rPr>
-        <w:t>“sha256</w:t>
-      </w:r>
-      <w:proofErr w:type="gramStart"/>
-      <w:r>
-        <w:rPr>
-          <w:rFonts w:ascii="Times New Roman" w:hAnsi="Times New Roman" w:cs="Times New Roman"/>
-          <w:sz w:val="28"/>
-          <w:szCs w:val="28"/>
-          <w:lang w:val="en-US"/>
-        </w:rPr>
-        <w:t>”</w:t>
+        <w:t>“sha256”</w:t>
       </w:r>
       <w:r>
         <w:rPr>
@@ -1216,55 +994,24 @@
           <w:sz w:val="28"/>
           <w:szCs w:val="28"/>
         </w:rPr>
+        <w:t>, но все должно быть одинаково, что в системе Paymaster</w:t>
+      </w:r>
+      <w:r>
+        <w:rPr>
+          <w:rFonts w:ascii="Times New Roman" w:hAnsi="Times New Roman" w:cs="Times New Roman"/>
+          <w:sz w:val="28"/>
+          <w:szCs w:val="28"/>
+        </w:rPr>
         <w:t>,</w:t>
       </w:r>
-      <w:proofErr w:type="gramEnd"/>
-      <w:r>
-        <w:rPr>
-          <w:rFonts w:ascii="Times New Roman" w:hAnsi="Times New Roman" w:cs="Times New Roman"/>
-          <w:sz w:val="28"/>
-          <w:szCs w:val="28"/>
-        </w:rPr>
-        <w:t xml:space="preserve"> но все должно быть одинаково, что в системе </w:t>
-      </w:r>
-      <w:proofErr w:type="spellStart"/>
-      <w:r>
-        <w:rPr>
-          <w:rFonts w:ascii="Times New Roman" w:hAnsi="Times New Roman" w:cs="Times New Roman"/>
-          <w:sz w:val="28"/>
-          <w:szCs w:val="28"/>
-        </w:rPr>
-        <w:t>Paymaster</w:t>
-      </w:r>
-      <w:proofErr w:type="spellEnd"/>
-      <w:r>
-        <w:rPr>
-          <w:rFonts w:ascii="Times New Roman" w:hAnsi="Times New Roman" w:cs="Times New Roman"/>
-          <w:sz w:val="28"/>
-          <w:szCs w:val="28"/>
-        </w:rPr>
-        <w:t>,</w:t>
-      </w:r>
-      <w:bookmarkStart w:id="0" w:name="_GoBack"/>
-      <w:bookmarkEnd w:id="0"/>
-      <w:r>
-        <w:rPr>
-          <w:rFonts w:ascii="Times New Roman" w:hAnsi="Times New Roman" w:cs="Times New Roman"/>
-          <w:sz w:val="28"/>
-          <w:szCs w:val="28"/>
-        </w:rPr>
-        <w:t xml:space="preserve"> что на сайте под управлением CMS </w:t>
-      </w:r>
-      <w:proofErr w:type="spellStart"/>
-      <w:r>
-        <w:rPr>
-          <w:rFonts w:ascii="Times New Roman" w:hAnsi="Times New Roman" w:cs="Times New Roman"/>
-          <w:sz w:val="28"/>
-          <w:szCs w:val="28"/>
-        </w:rPr>
-        <w:t>Umi</w:t>
-      </w:r>
-      <w:proofErr w:type="spellEnd"/>
+      <w:r>
+        <w:rPr>
+          <w:rFonts w:ascii="Times New Roman" w:hAnsi="Times New Roman" w:cs="Times New Roman"/>
+          <w:sz w:val="28"/>
+          <w:szCs w:val="28"/>
+        </w:rPr>
+        <w:t xml:space="preserve"> что на сайте под управлением CMS Umi</w:t>
+      </w:r>
     </w:p>
     <w:p>
       <w:pPr>
@@ -1294,6 +1041,110 @@
           <w:szCs w:val="28"/>
         </w:rPr>
         <w:t>оплаты и онлайн кассы в соответствии с федеральным законом (ФЗ) 54. Ставки НДС для продуктов берутся отдельно из карточек товаров (все нужно заполнить вручную).</w:t>
+      </w:r>
+    </w:p>
+    <w:p>
+      <w:pPr>
+        <w:pStyle w:val="a3"/>
+        <w:rPr>
+          <w:rFonts w:ascii="Times New Roman" w:hAnsi="Times New Roman" w:cs="Times New Roman"/>
+          <w:sz w:val="28"/>
+          <w:szCs w:val="28"/>
+        </w:rPr>
+      </w:pPr>
+    </w:p>
+    <w:p>
+      <w:pPr>
+        <w:pStyle w:val="a3"/>
+        <w:rPr>
+          <w:rFonts w:ascii="Times New Roman" w:hAnsi="Times New Roman" w:cs="Times New Roman"/>
+          <w:sz w:val="28"/>
+          <w:szCs w:val="28"/>
+        </w:rPr>
+      </w:pPr>
+    </w:p>
+    <w:p>
+      <w:pPr>
+        <w:pStyle w:val="a3"/>
+        <w:rPr>
+          <w:rFonts w:ascii="Times New Roman" w:hAnsi="Times New Roman" w:cs="Times New Roman"/>
+          <w:sz w:val="28"/>
+          <w:szCs w:val="28"/>
+        </w:rPr>
+      </w:pPr>
+      <w:r>
+        <w:rPr>
+          <w:rFonts w:ascii="Times New Roman" w:hAnsi="Times New Roman" w:cs="Times New Roman"/>
+          <w:sz w:val="28"/>
+          <w:szCs w:val="28"/>
+        </w:rPr>
+        <w:t xml:space="preserve">Если у вас возникли вопросы или замечания по модулю или вам необходимо его доработать, а также сделать любые доработки по </w:t>
+      </w:r>
+      <w:r>
+        <w:rPr>
+          <w:rFonts w:ascii="Times New Roman" w:hAnsi="Times New Roman" w:cs="Times New Roman"/>
+          <w:sz w:val="28"/>
+          <w:szCs w:val="28"/>
+        </w:rPr>
+        <w:t>Umi</w:t>
+      </w:r>
+      <w:bookmarkStart w:id="0" w:name="_GoBack"/>
+      <w:bookmarkEnd w:id="0"/>
+      <w:r>
+        <w:rPr>
+          <w:rFonts w:ascii="Times New Roman" w:hAnsi="Times New Roman" w:cs="Times New Roman"/>
+          <w:sz w:val="28"/>
+          <w:szCs w:val="28"/>
+        </w:rPr>
+        <w:t xml:space="preserve"> CMS, обращайтесь:</w:t>
+      </w:r>
+      <w:r>
+        <w:rPr>
+          <w:rFonts w:ascii="PMingLiU" w:eastAsia="PMingLiU" w:hAnsi="PMingLiU" w:cs="PMingLiU"/>
+          <w:sz w:val="28"/>
+          <w:szCs w:val="28"/>
+        </w:rPr>
+        <w:br/>
+      </w:r>
+      <w:r>
+        <w:rPr>
+          <w:rFonts w:ascii="PMingLiU" w:eastAsia="PMingLiU" w:hAnsi="PMingLiU" w:cs="PMingLiU"/>
+          <w:sz w:val="28"/>
+          <w:szCs w:val="28"/>
+        </w:rPr>
+        <w:br/>
+      </w:r>
+      <w:r>
+        <w:rPr>
+          <w:rFonts w:ascii="Times New Roman" w:hAnsi="Times New Roman" w:cs="Times New Roman"/>
+          <w:sz w:val="28"/>
+          <w:szCs w:val="28"/>
+        </w:rPr>
+        <w:t>•  Mail: awa77@mail.ru</w:t>
+      </w:r>
+      <w:r>
+        <w:rPr>
+          <w:rFonts w:ascii="PMingLiU" w:eastAsia="PMingLiU" w:hAnsi="PMingLiU" w:cs="PMingLiU"/>
+          <w:sz w:val="28"/>
+          <w:szCs w:val="28"/>
+        </w:rPr>
+        <w:br/>
+      </w:r>
+      <w:r>
+        <w:rPr>
+          <w:rFonts w:ascii="PMingLiU" w:eastAsia="PMingLiU" w:hAnsi="PMingLiU" w:cs="PMingLiU"/>
+          <w:sz w:val="28"/>
+          <w:szCs w:val="28"/>
+        </w:rPr>
+        <w:br/>
+      </w:r>
+      <w:r>
+        <w:rPr>
+          <w:rFonts w:ascii="Times New Roman" w:hAnsi="Times New Roman" w:cs="Times New Roman"/>
+          <w:sz w:val="28"/>
+          <w:szCs w:val="28"/>
+        </w:rPr>
+        <w:t xml:space="preserve">•  Скайп: awa_77 </w:t>
       </w:r>
     </w:p>
     <w:p>

--- a/Instruction.docx
+++ b/Instruction.docx
@@ -1046,50 +1046,106 @@
     <w:p>
       <w:pPr>
         <w:pStyle w:val="a3"/>
-        <w:rPr>
-          <w:rFonts w:ascii="Times New Roman" w:hAnsi="Times New Roman" w:cs="Times New Roman"/>
-          <w:sz w:val="28"/>
-          <w:szCs w:val="28"/>
-        </w:rPr>
-      </w:pPr>
-    </w:p>
-    <w:p>
-      <w:pPr>
-        <w:pStyle w:val="a3"/>
-        <w:rPr>
-          <w:rFonts w:ascii="Times New Roman" w:hAnsi="Times New Roman" w:cs="Times New Roman"/>
-          <w:sz w:val="28"/>
-          <w:szCs w:val="28"/>
-        </w:rPr>
-      </w:pPr>
-    </w:p>
-    <w:p>
-      <w:pPr>
-        <w:pStyle w:val="a3"/>
-        <w:rPr>
-          <w:rFonts w:ascii="Times New Roman" w:hAnsi="Times New Roman" w:cs="Times New Roman"/>
-          <w:sz w:val="28"/>
-          <w:szCs w:val="28"/>
-        </w:rPr>
-      </w:pPr>
-      <w:r>
-        <w:rPr>
-          <w:rFonts w:ascii="Times New Roman" w:hAnsi="Times New Roman" w:cs="Times New Roman"/>
-          <w:sz w:val="28"/>
-          <w:szCs w:val="28"/>
-        </w:rPr>
-        <w:t xml:space="preserve">Если у вас возникли вопросы или замечания по модулю или вам необходимо его доработать, а также сделать любые доработки по </w:t>
-      </w:r>
-      <w:r>
-        <w:rPr>
-          <w:rFonts w:ascii="Times New Roman" w:hAnsi="Times New Roman" w:cs="Times New Roman"/>
-          <w:sz w:val="28"/>
-          <w:szCs w:val="28"/>
-        </w:rPr>
-        <w:t>Umi</w:t>
+        <w:numPr>
+          <w:ilvl w:val="0"/>
+          <w:numId w:val="3"/>
+        </w:numPr>
+        <w:rPr>
+          <w:rFonts w:ascii="Times New Roman" w:hAnsi="Times New Roman" w:cs="Times New Roman"/>
+          <w:sz w:val="28"/>
+          <w:szCs w:val="28"/>
+        </w:rPr>
+      </w:pPr>
+      <w:r>
+        <w:rPr>
+          <w:rFonts w:ascii="Times New Roman" w:hAnsi="Times New Roman" w:cs="Times New Roman"/>
+          <w:sz w:val="28"/>
+          <w:szCs w:val="28"/>
+        </w:rPr>
+        <w:t>По умолчанию модуль устанавливается в шаблон Demodizzy, для установки модуля в другой шаблон, например Demomarket, вам необходимо скопировать соответствующие файлы (templates/demodizzy/php/emarket/payment/paymaster.phtml) в соответствующую директорию с вашей темой. (Как вариант /templates/demomarket/php/emarket/payment/paymaster.phtml). Если вам необходима настройка файла темы под ваши нужды, нео</w:t>
+      </w:r>
+      <w:r>
+        <w:rPr>
+          <w:rFonts w:ascii="Times New Roman" w:hAnsi="Times New Roman" w:cs="Times New Roman"/>
+          <w:sz w:val="28"/>
+          <w:szCs w:val="28"/>
+        </w:rPr>
+        <w:t>бходимо его также "темизировать</w:t>
+      </w:r>
+      <w:r>
+        <w:rPr>
+          <w:rFonts w:ascii="Times New Roman" w:hAnsi="Times New Roman" w:cs="Times New Roman"/>
+          <w:sz w:val="28"/>
+          <w:szCs w:val="28"/>
+        </w:rPr>
+        <w:t>"</w:t>
+      </w:r>
+      <w:r>
+        <w:rPr>
+          <w:rFonts w:ascii="Times New Roman" w:hAnsi="Times New Roman" w:cs="Times New Roman"/>
+          <w:sz w:val="28"/>
+          <w:szCs w:val="28"/>
+        </w:rPr>
+        <w:t>.</w:t>
       </w:r>
       <w:bookmarkStart w:id="0" w:name="_GoBack"/>
       <w:bookmarkEnd w:id="0"/>
+    </w:p>
+    <w:p>
+      <w:pPr>
+        <w:pStyle w:val="a3"/>
+        <w:rPr>
+          <w:rFonts w:ascii="Times New Roman" w:hAnsi="Times New Roman" w:cs="Times New Roman"/>
+          <w:sz w:val="28"/>
+          <w:szCs w:val="28"/>
+        </w:rPr>
+      </w:pPr>
+    </w:p>
+    <w:p>
+      <w:pPr>
+        <w:pStyle w:val="a3"/>
+        <w:rPr>
+          <w:rFonts w:ascii="Times New Roman" w:hAnsi="Times New Roman" w:cs="Times New Roman"/>
+          <w:sz w:val="28"/>
+          <w:szCs w:val="28"/>
+        </w:rPr>
+      </w:pPr>
+    </w:p>
+    <w:p>
+      <w:pPr>
+        <w:pStyle w:val="a3"/>
+        <w:rPr>
+          <w:rFonts w:ascii="Times New Roman" w:hAnsi="Times New Roman" w:cs="Times New Roman"/>
+          <w:sz w:val="28"/>
+          <w:szCs w:val="28"/>
+        </w:rPr>
+      </w:pPr>
+    </w:p>
+    <w:p>
+      <w:pPr>
+        <w:pStyle w:val="a3"/>
+        <w:rPr>
+          <w:rFonts w:ascii="Times New Roman" w:hAnsi="Times New Roman" w:cs="Times New Roman"/>
+          <w:sz w:val="28"/>
+          <w:szCs w:val="28"/>
+        </w:rPr>
+      </w:pPr>
+      <w:r>
+        <w:rPr>
+          <w:rFonts w:ascii="Times New Roman" w:hAnsi="Times New Roman" w:cs="Times New Roman"/>
+          <w:sz w:val="28"/>
+          <w:szCs w:val="28"/>
+        </w:rPr>
+        <w:t xml:space="preserve">Если у вас возникли вопросы или замечания по модулю или вам необходимо его доработать, а также сделать любые доработки по </w:t>
+      </w:r>
+      <w:r>
+        <w:rPr>
+          <w:rFonts w:ascii="Times New Roman" w:hAnsi="Times New Roman" w:cs="Times New Roman"/>
+          <w:sz w:val="28"/>
+          <w:szCs w:val="28"/>
+        </w:rPr>
+        <w:t>Umi</w:t>
+      </w:r>
       <w:r>
         <w:rPr>
           <w:rFonts w:ascii="Times New Roman" w:hAnsi="Times New Roman" w:cs="Times New Roman"/>
